--- a/Requirements Document - eng.docx
+++ b/Requirements Document - eng.docx
@@ -287,7 +287,7 @@
             <v:path o:extrusionok="f" gradientshapeok="t" o:connecttype="rect"/>
             <o:lock v:ext="edit" aspectratio="t"/>
           </v:shapetype>
-          <v:shape id="_x0000_i1025" type="#_x0000_t75" style="width:375.75pt;height:215.25pt">
+          <v:shape id="_x0000_i1025" type="#_x0000_t75" style="width:364.5pt;height:208.5pt">
             <v:imagedata r:id="rId4" o:title=""/>
           </v:shape>
         </w:pict>
@@ -300,13 +300,23 @@
         <w:autoSpaceDN w:val="0"/>
         <w:adjustRightInd w:val="0"/>
         <w:ind w:firstLine="720"/>
-        <w:rPr>
-          <w:rFonts w:ascii="Times" w:hAnsi="Times" w:cs="Times"/>
-          <w:color w:val="242424"/>
-          <w:sz w:val="28"/>
-          <w:szCs w:val="28"/>
-        </w:rPr>
-      </w:pPr>
+        <w:jc w:val="center"/>
+        <w:rPr>
+          <w:rFonts w:ascii="Times" w:hAnsi="Times" w:cs="Times"/>
+          <w:color w:val="242424"/>
+          <w:sz w:val="28"/>
+          <w:szCs w:val="28"/>
+        </w:rPr>
+      </w:pPr>
+      <w:r>
+        <w:rPr>
+          <w:rFonts w:ascii="Times" w:hAnsi="Times" w:cs="Times"/>
+          <w:color w:val="242424"/>
+          <w:sz w:val="28"/>
+          <w:szCs w:val="28"/>
+        </w:rPr>
+        <w:t>Pic.1</w:t>
+      </w:r>
     </w:p>
     <w:p>
       <w:pPr>
@@ -317,21 +327,21 @@
         <w:ind w:firstLine="720"/>
         <w:rPr>
           <w:rFonts w:ascii="Times" w:hAnsi="Times" w:cs="Times"/>
-          <w:color w:val="242424"/>
-          <w:sz w:val="28"/>
-          <w:szCs w:val="28"/>
-        </w:rPr>
-      </w:pPr>
-      <w:r>
-        <w:rPr>
-          <w:rFonts w:ascii="Times" w:hAnsi="Times" w:cs="Times"/>
           <w:color w:val="FF6600"/>
           <w:sz w:val="28"/>
           <w:szCs w:val="28"/>
+        </w:rPr>
+      </w:pPr>
+      <w:r>
+        <w:rPr>
+          <w:rFonts w:ascii="Times" w:hAnsi="Times" w:cs="Times"/>
+          <w:color w:val="FF6600"/>
+          <w:sz w:val="28"/>
+          <w:szCs w:val="28"/>
           <w:lang w:val="ru-RU"/>
         </w:rPr>
         <w:pict>
-          <v:shape id="_x0000_i1026" type="#_x0000_t75" style="width:385.5pt;height:201pt">
+          <v:shape id="_x0000_i1026" type="#_x0000_t75" style="width:361.5pt;height:188.25pt">
             <v:imagedata r:id="rId5" o:title=""/>
           </v:shape>
         </w:pict>
@@ -343,6 +353,29 @@
         <w:autoSpaceDE w:val="0"/>
         <w:autoSpaceDN w:val="0"/>
         <w:adjustRightInd w:val="0"/>
+        <w:ind w:firstLine="720"/>
+        <w:jc w:val="center"/>
+        <w:rPr>
+          <w:rFonts w:ascii="Times" w:hAnsi="Times" w:cs="Times"/>
+          <w:sz w:val="28"/>
+          <w:szCs w:val="28"/>
+        </w:rPr>
+      </w:pPr>
+      <w:r>
+        <w:rPr>
+          <w:rFonts w:ascii="Times" w:hAnsi="Times" w:cs="Times"/>
+          <w:sz w:val="28"/>
+          <w:szCs w:val="28"/>
+        </w:rPr>
+        <w:t>Pic.2</w:t>
+      </w:r>
+    </w:p>
+    <w:p>
+      <w:pPr>
+        <w:widowControl w:val="0"/>
+        <w:autoSpaceDE w:val="0"/>
+        <w:autoSpaceDN w:val="0"/>
+        <w:adjustRightInd w:val="0"/>
         <w:rPr>
           <w:rFonts w:ascii="Times" w:hAnsi="Times" w:cs="Times"/>
           <w:color w:val="242424"/>
@@ -567,6 +600,303 @@
           <w:sz w:val="28"/>
           <w:szCs w:val="28"/>
         </w:rPr>
+        <w:t>1.</w:t>
+      </w:r>
+      <w:r>
+        <w:rPr>
+          <w:rFonts w:ascii="Times" w:hAnsi="Times" w:cs="Times"/>
+          <w:color w:val="242424"/>
+          <w:sz w:val="28"/>
+          <w:szCs w:val="28"/>
+        </w:rPr>
+        <w:t xml:space="preserve"> The user must have an access to the control panel of the system (pic.1 &amp; 2) via web-browser;</w:t>
+      </w:r>
+    </w:p>
+    <w:p>
+      <w:pPr>
+        <w:widowControl w:val="0"/>
+        <w:autoSpaceDE w:val="0"/>
+        <w:autoSpaceDN w:val="0"/>
+        <w:adjustRightInd w:val="0"/>
+        <w:rPr>
+          <w:rFonts w:ascii="Times" w:hAnsi="Times" w:cs="Times"/>
+          <w:color w:val="242424"/>
+          <w:sz w:val="28"/>
+          <w:szCs w:val="28"/>
+        </w:rPr>
+      </w:pPr>
+      <w:r>
+        <w:rPr>
+          <w:rFonts w:ascii="Times" w:hAnsi="Times" w:cs="Times"/>
+          <w:color w:val="242424"/>
+          <w:sz w:val="28"/>
+          <w:szCs w:val="28"/>
+        </w:rPr>
+        <w:tab/>
+        <w:t xml:space="preserve">2. The system must determine the state of the door: if the door is open there will be an </w:t>
+      </w:r>
+      <w:r>
+        <w:rPr>
+          <w:rFonts w:ascii="Times" w:hAnsi="Times" w:cs="Times"/>
+          <w:color w:val="242424"/>
+          <w:sz w:val="28"/>
+          <w:szCs w:val="28"/>
+        </w:rPr>
+        <w:t>inscription</w:t>
+      </w:r>
+      <w:r>
+        <w:rPr>
+          <w:rFonts w:ascii="Times" w:hAnsi="Times" w:cs="Times"/>
+          <w:color w:val="242424"/>
+          <w:sz w:val="28"/>
+          <w:szCs w:val="28"/>
+        </w:rPr>
+        <w:t>: “Door is open” in browser. If the door is closed the user will be able to see an inscription: “Door is closed”;</w:t>
+      </w:r>
+    </w:p>
+    <w:p>
+      <w:pPr>
+        <w:widowControl w:val="0"/>
+        <w:autoSpaceDE w:val="0"/>
+        <w:autoSpaceDN w:val="0"/>
+        <w:adjustRightInd w:val="0"/>
+        <w:rPr>
+          <w:rFonts w:ascii="Times" w:hAnsi="Times" w:cs="Times"/>
+          <w:color w:val="242424"/>
+          <w:sz w:val="28"/>
+          <w:szCs w:val="28"/>
+        </w:rPr>
+      </w:pPr>
+      <w:r>
+        <w:rPr>
+          <w:rFonts w:ascii="Times" w:hAnsi="Times" w:cs="Times"/>
+          <w:color w:val="242424"/>
+          <w:sz w:val="28"/>
+          <w:szCs w:val="28"/>
+        </w:rPr>
+        <w:tab/>
+        <w:t>3.</w:t>
+      </w:r>
+      <w:r>
+        <w:rPr>
+          <w:rFonts w:ascii="Times" w:hAnsi="Times" w:cs="Times"/>
+          <w:color w:val="242424"/>
+          <w:sz w:val="28"/>
+          <w:szCs w:val="28"/>
+        </w:rPr>
+        <w:t xml:space="preserve"> </w:t>
+      </w:r>
+      <w:r>
+        <w:rPr>
+          <w:rFonts w:ascii="Times" w:hAnsi="Times" w:cs="Times"/>
+          <w:color w:val="242424"/>
+          <w:sz w:val="28"/>
+          <w:szCs w:val="28"/>
+        </w:rPr>
+        <w:t xml:space="preserve">The system must determine the state of the load: if the load, e.g. iron, is switched on, the user will see an inscription: </w:t>
+      </w:r>
+      <w:r>
+        <w:rPr>
+          <w:rFonts w:ascii="Times" w:hAnsi="Times" w:cs="Times"/>
+          <w:color w:val="242424"/>
+          <w:sz w:val="28"/>
+          <w:szCs w:val="28"/>
+        </w:rPr>
+        <w:t>“</w:t>
+      </w:r>
+      <w:r>
+        <w:rPr>
+          <w:rFonts w:ascii="Times" w:hAnsi="Times" w:cs="Times"/>
+          <w:color w:val="242424"/>
+          <w:sz w:val="28"/>
+          <w:szCs w:val="28"/>
+        </w:rPr>
+        <w:t>Iron</w:t>
+      </w:r>
+      <w:r>
+        <w:rPr>
+          <w:rFonts w:ascii="Times" w:hAnsi="Times" w:cs="Times"/>
+          <w:color w:val="242424"/>
+          <w:sz w:val="28"/>
+          <w:szCs w:val="28"/>
+        </w:rPr>
+        <w:t xml:space="preserve"> </w:t>
+      </w:r>
+      <w:r>
+        <w:rPr>
+          <w:rFonts w:ascii="Times" w:hAnsi="Times" w:cs="Times"/>
+          <w:color w:val="242424"/>
+          <w:sz w:val="28"/>
+          <w:szCs w:val="28"/>
+        </w:rPr>
+        <w:t>is</w:t>
+      </w:r>
+      <w:r>
+        <w:rPr>
+          <w:rFonts w:ascii="Times" w:hAnsi="Times" w:cs="Times"/>
+          <w:color w:val="242424"/>
+          <w:sz w:val="28"/>
+          <w:szCs w:val="28"/>
+        </w:rPr>
+        <w:t xml:space="preserve"> </w:t>
+      </w:r>
+      <w:r>
+        <w:rPr>
+          <w:rFonts w:ascii="Times" w:hAnsi="Times" w:cs="Times"/>
+          <w:color w:val="242424"/>
+          <w:sz w:val="28"/>
+          <w:szCs w:val="28"/>
+        </w:rPr>
+        <w:t>switched</w:t>
+      </w:r>
+      <w:r>
+        <w:rPr>
+          <w:rFonts w:ascii="Times" w:hAnsi="Times" w:cs="Times"/>
+          <w:color w:val="242424"/>
+          <w:sz w:val="28"/>
+          <w:szCs w:val="28"/>
+        </w:rPr>
+        <w:t xml:space="preserve"> </w:t>
+      </w:r>
+      <w:r>
+        <w:rPr>
+          <w:rFonts w:ascii="Times" w:hAnsi="Times" w:cs="Times"/>
+          <w:color w:val="242424"/>
+          <w:sz w:val="28"/>
+          <w:szCs w:val="28"/>
+        </w:rPr>
+        <w:t>on</w:t>
+      </w:r>
+      <w:r>
+        <w:rPr>
+          <w:rFonts w:ascii="Times" w:hAnsi="Times" w:cs="Times"/>
+          <w:color w:val="242424"/>
+          <w:sz w:val="28"/>
+          <w:szCs w:val="28"/>
+        </w:rPr>
+        <w:t>”</w:t>
+      </w:r>
+      <w:r>
+        <w:rPr>
+          <w:rFonts w:ascii="Times" w:hAnsi="Times" w:cs="Times"/>
+          <w:color w:val="242424"/>
+          <w:sz w:val="28"/>
+          <w:szCs w:val="28"/>
+        </w:rPr>
+        <w:t xml:space="preserve"> in browser;</w:t>
+      </w:r>
+    </w:p>
+    <w:p>
+      <w:pPr>
+        <w:widowControl w:val="0"/>
+        <w:autoSpaceDE w:val="0"/>
+        <w:autoSpaceDN w:val="0"/>
+        <w:adjustRightInd w:val="0"/>
+        <w:rPr>
+          <w:rFonts w:ascii="Times" w:hAnsi="Times" w:cs="Times"/>
+          <w:color w:val="242424"/>
+          <w:sz w:val="28"/>
+          <w:szCs w:val="28"/>
+        </w:rPr>
+      </w:pPr>
+      <w:r>
+        <w:rPr>
+          <w:rFonts w:ascii="Times" w:hAnsi="Times" w:cs="Times"/>
+          <w:color w:val="242424"/>
+          <w:sz w:val="28"/>
+          <w:szCs w:val="28"/>
+        </w:rPr>
+        <w:tab/>
+        <w:t>4</w:t>
+      </w:r>
+      <w:r>
+        <w:rPr>
+          <w:rFonts w:ascii="Times" w:hAnsi="Times" w:cs="Times"/>
+          <w:color w:val="242424"/>
+          <w:sz w:val="28"/>
+          <w:szCs w:val="28"/>
+        </w:rPr>
+        <w:t>.</w:t>
+      </w:r>
+      <w:r>
+        <w:rPr>
+          <w:rFonts w:ascii="Times" w:hAnsi="Times" w:cs="Times"/>
+          <w:color w:val="242424"/>
+          <w:sz w:val="28"/>
+          <w:szCs w:val="28"/>
+        </w:rPr>
+        <w:t xml:space="preserve"> The user must be able to switch the load off after clicking on the button “Switch”. </w:t>
+      </w:r>
+    </w:p>
+    <w:p>
+      <w:pPr>
+        <w:widowControl w:val="0"/>
+        <w:autoSpaceDE w:val="0"/>
+        <w:autoSpaceDN w:val="0"/>
+        <w:adjustRightInd w:val="0"/>
+        <w:rPr>
+          <w:rFonts w:ascii="Times" w:hAnsi="Times" w:cs="Times"/>
+          <w:color w:val="242424"/>
+          <w:sz w:val="36"/>
+          <w:szCs w:val="36"/>
+        </w:rPr>
+      </w:pPr>
+      <w:r>
+        <w:rPr>
+          <w:rFonts w:ascii="Times" w:hAnsi="Times" w:cs="Times"/>
+          <w:color w:val="242424"/>
+          <w:sz w:val="36"/>
+          <w:szCs w:val="36"/>
+        </w:rPr>
+        <w:t>3.2 Non-Functional Requirements</w:t>
+      </w:r>
+    </w:p>
+    <w:p>
+      <w:pPr>
+        <w:widowControl w:val="0"/>
+        <w:autoSpaceDE w:val="0"/>
+        <w:autoSpaceDN w:val="0"/>
+        <w:adjustRightInd w:val="0"/>
+        <w:rPr>
+          <w:rFonts w:ascii="Times" w:hAnsi="Times" w:cs="Times"/>
+          <w:color w:val="636363"/>
+        </w:rPr>
+      </w:pPr>
+      <w:r>
+        <w:rPr>
+          <w:rFonts w:ascii="Times" w:hAnsi="Times" w:cs="Times"/>
+          <w:color w:val="636363"/>
+        </w:rPr>
+        <w:t>3.2.1 SOFTWARE QUALITY ATTRIBUTES</w:t>
+      </w:r>
+    </w:p>
+    <w:p>
+      <w:pPr>
+        <w:widowControl w:val="0"/>
+        <w:autoSpaceDE w:val="0"/>
+        <w:autoSpaceDN w:val="0"/>
+        <w:adjustRightInd w:val="0"/>
+        <w:rPr>
+          <w:rFonts w:ascii="Times" w:hAnsi="Times" w:cs="Times"/>
+          <w:color w:val="242424"/>
+          <w:sz w:val="28"/>
+          <w:szCs w:val="28"/>
+        </w:rPr>
+      </w:pPr>
+      <w:r>
+        <w:rPr>
+          <w:rFonts w:ascii="Times" w:hAnsi="Times" w:cs="Times"/>
+          <w:color w:val="636363"/>
+        </w:rPr>
+        <w:tab/>
+      </w:r>
+      <w:r>
+        <w:rPr>
+          <w:rFonts w:ascii="Times" w:hAnsi="Times" w:cs="Times"/>
+          <w:color w:val="242424"/>
+          <w:sz w:val="28"/>
+          <w:szCs w:val="28"/>
+        </w:rPr>
         <w:t>1. The project must be based on ARDUINO platform;</w:t>
       </w:r>
     </w:p>
@@ -668,9 +998,7 @@
         <w:adjustRightInd w:val="0"/>
         <w:rPr>
           <w:rFonts w:ascii="Times" w:hAnsi="Times" w:cs="Times"/>
-          <w:color w:val="242424"/>
-          <w:sz w:val="28"/>
-          <w:szCs w:val="28"/>
+          <w:color w:val="636363"/>
         </w:rPr>
       </w:pPr>
       <w:r>
@@ -682,48 +1010,6 @@
         </w:rPr>
         <w:tab/>
         <w:t>5. Load state must be controlled by current measurement.</w:t>
-      </w:r>
-    </w:p>
-    <w:p>
-      <w:pPr>
-        <w:widowControl w:val="0"/>
-        <w:autoSpaceDE w:val="0"/>
-        <w:autoSpaceDN w:val="0"/>
-        <w:adjustRightInd w:val="0"/>
-        <w:rPr>
-          <w:rFonts w:ascii="Times" w:hAnsi="Times" w:cs="Times"/>
-          <w:color w:val="242424"/>
-          <w:sz w:val="36"/>
-          <w:szCs w:val="36"/>
-        </w:rPr>
-      </w:pPr>
-      <w:r>
-        <w:rPr>
-          <w:rFonts w:ascii="Times" w:hAnsi="Times" w:cs="Times"/>
-          <w:color w:val="242424"/>
-          <w:sz w:val="36"/>
-          <w:szCs w:val="36"/>
-        </w:rPr>
-        <w:t>3.2 Non-Functional Requirements</w:t>
-      </w:r>
-    </w:p>
-    <w:p>
-      <w:pPr>
-        <w:widowControl w:val="0"/>
-        <w:autoSpaceDE w:val="0"/>
-        <w:autoSpaceDN w:val="0"/>
-        <w:adjustRightInd w:val="0"/>
-        <w:rPr>
-          <w:rFonts w:ascii="Times" w:hAnsi="Times" w:cs="Times"/>
-          <w:color w:val="636363"/>
-        </w:rPr>
-      </w:pPr>
-      <w:r>
-        <w:rPr>
-          <w:rFonts w:ascii="Times" w:hAnsi="Times" w:cs="Times"/>
-          <w:color w:val="636363"/>
-        </w:rPr>
-        <w:t>3.2.1 SOFTWARE QUALITY ATTRIBUTES</w:t>
       </w:r>
     </w:p>
     <w:p>
